--- a/Documents/L00163425_Q4_File_1.docx
+++ b/Documents/L00163425_Q4_File_1.docx
@@ -16,7 +16,6 @@
       </w:r>
       <w:r>
         <w:rPr>
-          <w:rStyle w:val="Header"/>
           <w:rFonts w:ascii="Arial" w:hAnsi="Arial" w:cs="Arial"/>
           <w:sz w:val="28"/>
           <w:szCs w:val="28"/>
@@ -144,6 +143,14 @@
           <w:szCs w:val="24"/>
         </w:rPr>
       </w:pPr>
+      <w:r>
+        <w:rPr>
+          <w:rFonts w:ascii="Times New Roman" w:hAnsi="Times New Roman" w:cs="Times New Roman"/>
+          <w:sz w:val="24"/>
+          <w:szCs w:val="24"/>
+        </w:rPr>
+        <w:t>Established the connection successfully between local and remote machine using ssh and display which port is open and which one is closed.</w:t>
+      </w:r>
     </w:p>
     <w:p>
       <w:pPr>
@@ -225,6 +232,7 @@
     </w:p>
     <w:p>
       <w:pPr>
+        <w:spacing w:line="480" w:lineRule="auto"/>
         <w:rPr>
           <w:rFonts w:ascii="Times New Roman" w:hAnsi="Times New Roman" w:cs="Times New Roman"/>
           <w:noProof/>
@@ -232,6 +240,15 @@
           <w:szCs w:val="24"/>
         </w:rPr>
       </w:pPr>
+      <w:r>
+        <w:rPr>
+          <w:rFonts w:ascii="Times New Roman" w:hAnsi="Times New Roman" w:cs="Times New Roman"/>
+          <w:noProof/>
+          <w:sz w:val="24"/>
+          <w:szCs w:val="24"/>
+        </w:rPr>
+        <w:t>In the above screenshot port 22 is open from port 1 to port 19 closed.</w:t>
+      </w:r>
     </w:p>
     <w:p>
       <w:pPr>
@@ -330,6 +347,31 @@
           <w:szCs w:val="24"/>
         </w:rPr>
       </w:pPr>
+      <w:r>
+        <w:rPr>
+          <w:rFonts w:ascii="Times New Roman" w:hAnsi="Times New Roman" w:cs="Times New Roman"/>
+          <w:sz w:val="24"/>
+          <w:szCs w:val="24"/>
+        </w:rPr>
+        <w:t>In this screenshot port 80 is open remaining all closed.</w:t>
+      </w:r>
+    </w:p>
+    <w:p>
+      <w:pPr>
+        <w:rPr>
+          <w:rFonts w:ascii="Times New Roman" w:hAnsi="Times New Roman" w:cs="Times New Roman"/>
+          <w:sz w:val="24"/>
+          <w:szCs w:val="24"/>
+        </w:rPr>
+      </w:pPr>
+      <w:r>
+        <w:rPr>
+          <w:rFonts w:ascii="Times New Roman" w:hAnsi="Times New Roman" w:cs="Times New Roman"/>
+          <w:sz w:val="24"/>
+          <w:szCs w:val="24"/>
+        </w:rPr>
+        <w:t>So written the code to display SSH port 22 is open, HTTP port is closed.</w:t>
+      </w:r>
     </w:p>
     <w:p>
       <w:pPr>
